--- a/11 - Grupo POG Lista de Restrições.docx
+++ b/11 - Grupo POG Lista de Restrições.docx
@@ -30,9 +30,9 @@
     <w:tbl>
       <w:tblPr>
         <w:tblStyle w:val="Table1"/>
-        <w:tblW w:w="9616.0" w:type="dxa"/>
+        <w:tblW w:w="9615.0" w:type="dxa"/>
         <w:jc w:val="left"/>
-        <w:tblInd w:w="100.0" w:type="pct"/>
+        <w:tblInd w:w="115.0" w:type="dxa"/>
         <w:tblBorders>
           <w:top w:color="ff9900" w:space="0" w:sz="8" w:val="single"/>
           <w:left w:color="ff9900" w:space="0" w:sz="8" w:val="single"/>
@@ -45,12 +45,12 @@
         <w:tblLook w:val="0600"/>
       </w:tblPr>
       <w:tblGrid>
-        <w:gridCol w:w="4808"/>
-        <w:gridCol w:w="4808"/>
+        <w:gridCol w:w="4800"/>
+        <w:gridCol w:w="4815"/>
         <w:tblGridChange w:id="0">
           <w:tblGrid>
-            <w:gridCol w:w="4808"/>
-            <w:gridCol w:w="4808"/>
+            <w:gridCol w:w="4800"/>
+            <w:gridCol w:w="4815"/>
           </w:tblGrid>
         </w:tblGridChange>
       </w:tblGrid>
@@ -358,6 +358,166 @@
                 <w:rtl w:val="0"/>
               </w:rPr>
               <w:t xml:space="preserve">O sistema deve ser totalmente atrelado a regra de negócio do cliente.</w:t>
+            </w:r>
+          </w:p>
+        </w:tc>
+      </w:tr>
+      <w:tr>
+        <w:trPr>
+          <w:cantSplit w:val="0"/>
+          <w:tblHeader w:val="0"/>
+        </w:trPr>
+        <w:tc>
+          <w:tcPr>
+            <w:shd w:fill="auto" w:val="clear"/>
+            <w:tcMar>
+              <w:top w:w="100.0" w:type="dxa"/>
+              <w:left w:w="100.0" w:type="dxa"/>
+              <w:bottom w:w="100.0" w:type="dxa"/>
+              <w:right w:w="100.0" w:type="dxa"/>
+            </w:tcMar>
+            <w:vAlign w:val="top"/>
+          </w:tcPr>
+          <w:p>
+            <w:pPr>
+              <w:keepNext w:val="0"/>
+              <w:keepLines w:val="0"/>
+              <w:widowControl w:val="0"/>
+              <w:pBdr>
+                <w:top w:space="0" w:sz="0" w:val="nil"/>
+                <w:left w:space="0" w:sz="0" w:val="nil"/>
+                <w:bottom w:space="0" w:sz="0" w:val="nil"/>
+                <w:right w:space="0" w:sz="0" w:val="nil"/>
+                <w:between w:space="0" w:sz="0" w:val="nil"/>
+              </w:pBdr>
+              <w:shd w:fill="auto" w:val="clear"/>
+              <w:spacing w:after="0" w:before="0" w:line="240" w:lineRule="auto"/>
+              <w:ind w:left="0" w:right="0" w:firstLine="0"/>
+              <w:jc w:val="left"/>
+              <w:rPr/>
+            </w:pPr>
+            <w:r>
+              <w:rPr>
+                <w:rtl w:val="0"/>
+              </w:rPr>
+              <w:t xml:space="preserve">A linguagem PHP deve ser utilizada</w:t>
+            </w:r>
+          </w:p>
+        </w:tc>
+        <w:tc>
+          <w:tcPr>
+            <w:shd w:fill="auto" w:val="clear"/>
+            <w:tcMar>
+              <w:top w:w="100.0" w:type="dxa"/>
+              <w:left w:w="100.0" w:type="dxa"/>
+              <w:bottom w:w="100.0" w:type="dxa"/>
+              <w:right w:w="100.0" w:type="dxa"/>
+            </w:tcMar>
+            <w:vAlign w:val="top"/>
+          </w:tcPr>
+          <w:p>
+            <w:pPr>
+              <w:keepNext w:val="0"/>
+              <w:keepLines w:val="0"/>
+              <w:widowControl w:val="0"/>
+              <w:pBdr>
+                <w:top w:space="0" w:sz="0" w:val="nil"/>
+                <w:left w:space="0" w:sz="0" w:val="nil"/>
+                <w:bottom w:space="0" w:sz="0" w:val="nil"/>
+                <w:right w:space="0" w:sz="0" w:val="nil"/>
+                <w:between w:space="0" w:sz="0" w:val="nil"/>
+              </w:pBdr>
+              <w:shd w:fill="auto" w:val="clear"/>
+              <w:spacing w:after="0" w:before="0" w:line="240" w:lineRule="auto"/>
+              <w:ind w:left="0" w:right="0" w:firstLine="0"/>
+              <w:jc w:val="left"/>
+              <w:rPr/>
+            </w:pPr>
+            <w:r>
+              <w:rPr>
+                <w:rtl w:val="0"/>
+              </w:rPr>
+              <w:t xml:space="preserve">Linguagem de maior domínio do desenvolvedor</w:t>
+            </w:r>
+          </w:p>
+        </w:tc>
+      </w:tr>
+      <w:tr>
+        <w:trPr>
+          <w:cantSplit w:val="0"/>
+          <w:tblHeader w:val="0"/>
+        </w:trPr>
+        <w:tc>
+          <w:tcPr>
+            <w:shd w:fill="auto" w:val="clear"/>
+            <w:tcMar>
+              <w:top w:w="100.0" w:type="dxa"/>
+              <w:left w:w="100.0" w:type="dxa"/>
+              <w:bottom w:w="100.0" w:type="dxa"/>
+              <w:right w:w="100.0" w:type="dxa"/>
+            </w:tcMar>
+            <w:vAlign w:val="top"/>
+          </w:tcPr>
+          <w:p>
+            <w:pPr>
+              <w:keepNext w:val="0"/>
+              <w:keepLines w:val="0"/>
+              <w:widowControl w:val="0"/>
+              <w:pBdr>
+                <w:top w:space="0" w:sz="0" w:val="nil"/>
+                <w:left w:space="0" w:sz="0" w:val="nil"/>
+                <w:bottom w:space="0" w:sz="0" w:val="nil"/>
+                <w:right w:space="0" w:sz="0" w:val="nil"/>
+                <w:between w:space="0" w:sz="0" w:val="nil"/>
+              </w:pBdr>
+              <w:shd w:fill="auto" w:val="clear"/>
+              <w:spacing w:after="0" w:before="0" w:line="240" w:lineRule="auto"/>
+              <w:ind w:left="0" w:right="0" w:firstLine="0"/>
+              <w:jc w:val="left"/>
+              <w:rPr/>
+            </w:pPr>
+            <w:r>
+              <w:rPr>
+                <w:rtl w:val="0"/>
+              </w:rPr>
+              <w:t xml:space="preserve">O framework Laravel deve ser utilizado</w:t>
+            </w:r>
+          </w:p>
+        </w:tc>
+        <w:tc>
+          <w:tcPr>
+            <w:shd w:fill="auto" w:val="clear"/>
+            <w:tcMar>
+              <w:top w:w="100.0" w:type="dxa"/>
+              <w:left w:w="100.0" w:type="dxa"/>
+              <w:bottom w:w="100.0" w:type="dxa"/>
+              <w:right w:w="100.0" w:type="dxa"/>
+            </w:tcMar>
+            <w:vAlign w:val="top"/>
+          </w:tcPr>
+          <w:p>
+            <w:pPr>
+              <w:keepNext w:val="0"/>
+              <w:keepLines w:val="0"/>
+              <w:widowControl w:val="0"/>
+              <w:pBdr>
+                <w:top w:space="0" w:sz="0" w:val="nil"/>
+                <w:left w:space="0" w:sz="0" w:val="nil"/>
+                <w:bottom w:space="0" w:sz="0" w:val="nil"/>
+                <w:right w:space="0" w:sz="0" w:val="nil"/>
+                <w:between w:space="0" w:sz="0" w:val="nil"/>
+              </w:pBdr>
+              <w:shd w:fill="auto" w:val="clear"/>
+              <w:spacing w:after="0" w:before="0" w:line="240" w:lineRule="auto"/>
+              <w:ind w:left="0" w:right="0" w:firstLine="0"/>
+              <w:jc w:val="left"/>
+              <w:rPr/>
+            </w:pPr>
+            <w:r>
+              <w:rPr>
+                <w:rtl w:val="0"/>
+              </w:rPr>
+              <w:t xml:space="preserve">O desenvolvedor do projeto considera um ótimo framework para desenvolvimento web</w:t>
             </w:r>
           </w:p>
         </w:tc>
@@ -1010,7 +1170,7 @@
 
 <file path=customXML/item1.xml><?xml version="1.0" encoding="utf-8"?>
 <go:gDocsCustomXmlDataStorage xmlns:go="http://customooxmlschemas.google.com/" xmlns:r="http://schemas.openxmlformats.org/officeDocument/2006/relationships">
-  <go:docsCustomData xmlns:go="http://customooxmlschemas.google.com/" roundtripDataSignature="AMtx7miiFlQxx0jI506wdztSmzZytSIKFQ==">AMUW2mXqTBdvHEmov9GKXEm32Y5+uJlZBEj4DVYZ9iGPJ6VDl7MukOGSW0PS5nn7QSsI0qXEjuho43MmjNqnQAcxQKc/er7pi3K6lW2OAbeIFJP0DmzaB6jtHwzsftA+bdzlJgeeJ3nj</go:docsCustomData>
+  <go:docsCustomData xmlns:go="http://customooxmlschemas.google.com/" roundtripDataSignature="AMtx7miiFlQxx0jI506wdztSmzZytSIKFQ==">AMUW2mX/KzrzuH9iZl82DfY8SGD2kRkqhaWYbKqZc81kwTWo2Xg6mGPC6DdwlQLECsQn6bHnMYV42nVgQzjzuh2QSVHd8nSdjOoj00RVs0CzBl7n/r/jraQPZ6OTA4lqkhUp18TVXWoQ</go:docsCustomData>
 </go:gDocsCustomXmlDataStorage>
 </file>
 
